--- a/Iterationsplan v3.docx
+++ b/Iterationsplan v3.docx
@@ -1,6 +1,6 @@
 
 <file path=word/document.xml><?xml version="1.0" encoding="utf-8"?>
-<w:document xmlns:wpc="http://schemas.microsoft.com/office/word/2010/wordprocessingCanvas" xmlns:mc="http://schemas.openxmlformats.org/markup-compatibility/2006" xmlns:o="urn:schemas-microsoft-com:office:office" xmlns:r="http://schemas.openxmlformats.org/officeDocument/2006/relationships" xmlns:m="http://schemas.openxmlformats.org/officeDocument/2006/math" xmlns:v="urn:schemas-microsoft-com:vml" xmlns:wp14="http://schemas.microsoft.com/office/word/2010/wordprocessingDrawing" xmlns:wp="http://schemas.openxmlformats.org/drawingml/2006/wordprocessingDrawing" xmlns:w10="urn:schemas-microsoft-com:office:word" xmlns:w="http://schemas.openxmlformats.org/wordprocessingml/2006/main" xmlns:w14="http://schemas.microsoft.com/office/word/2010/wordml" xmlns:wpg="http://schemas.microsoft.com/office/word/2010/wordprocessingGroup" xmlns:wpi="http://schemas.microsoft.com/office/word/2010/wordprocessingInk" xmlns:wne="http://schemas.microsoft.com/office/word/2006/wordml" xmlns:wps="http://schemas.microsoft.com/office/word/2010/wordprocessingShape" mc:Ignorable="w14 wp14">
+<w:document xmlns:ve="http://schemas.openxmlformats.org/markup-compatibility/2006" xmlns:o="urn:schemas-microsoft-com:office:office" xmlns:r="http://schemas.openxmlformats.org/officeDocument/2006/relationships" xmlns:m="http://schemas.openxmlformats.org/officeDocument/2006/math" xmlns:v="urn:schemas-microsoft-com:vml" xmlns:wp="http://schemas.openxmlformats.org/drawingml/2006/wordprocessingDrawing" xmlns:w10="urn:schemas-microsoft-com:office:word" xmlns:w="http://schemas.openxmlformats.org/wordprocessingml/2006/main" xmlns:wne="http://schemas.microsoft.com/office/word/2006/wordml">
   <w:body>
     <w:p>
       <w:pPr>
@@ -88,7 +88,7 @@
         <w:tblStyle w:val="TableGrid"/>
         <w:tblpPr w:leftFromText="141" w:rightFromText="141" w:vertAnchor="text" w:horzAnchor="margin" w:tblpX="-176" w:tblpY="85"/>
         <w:tblW w:w="9936" w:type="dxa"/>
-        <w:tblLook w:val="04A0" w:firstRow="1" w:lastRow="0" w:firstColumn="1" w:lastColumn="0" w:noHBand="0" w:noVBand="1"/>
+        <w:tblLook w:val="04A0"/>
       </w:tblPr>
       <w:tblGrid>
         <w:gridCol w:w="1682"/>
@@ -1998,20 +1998,13 @@
         <w:t xml:space="preserve">Syftet med denna iteration är </w:t>
       </w:r>
       <w:r>
-        <w:t>försöka koppla</w:t>
+        <w:t>att städa kod</w:t>
       </w:r>
-      <w:r>
-        <w:t xml:space="preserve"> betyg till </w:t>
-      </w:r>
-      <w:r>
-        <w:t xml:space="preserve">enskild </w:t>
-      </w:r>
-      <w:r>
-        <w:t>bild samt videoklipp</w:t>
-      </w:r>
-      <w:r>
-        <w:t xml:space="preserve"> samt få kommentar system att fungera till max</w:t>
-      </w:r>
+    </w:p>
+    <w:p>
+      <w:pPr>
+        <w:pStyle w:val="NormalWeb"/>
+      </w:pPr>
     </w:p>
     <w:p>
       <w:pPr>
@@ -2029,7 +2022,7 @@
         <w:tblStyle w:val="TableGrid"/>
         <w:tblpPr w:leftFromText="141" w:rightFromText="141" w:vertAnchor="text" w:horzAnchor="margin" w:tblpX="-176" w:tblpY="85"/>
         <w:tblW w:w="9936" w:type="dxa"/>
-        <w:tblLook w:val="04A0" w:firstRow="1" w:lastRow="0" w:firstColumn="1" w:lastColumn="0" w:noHBand="0" w:noVBand="1"/>
+        <w:tblLook w:val="04A0"/>
       </w:tblPr>
       <w:tblGrid>
         <w:gridCol w:w="1682"/>
@@ -2191,15 +2184,6 @@
                 <w:lang w:eastAsia="sv-SE"/>
               </w:rPr>
             </w:pPr>
-            <w:r>
-              <w:rPr>
-                <w:rFonts w:ascii="Times New Roman" w:eastAsia="Times New Roman" w:hAnsi="Times New Roman" w:cs="Times New Roman"/>
-                <w:sz w:val="24"/>
-                <w:szCs w:val="24"/>
-                <w:lang w:eastAsia="sv-SE"/>
-              </w:rPr>
-              <w:t>AF1.6 Betygsättning</w:t>
-            </w:r>
           </w:p>
         </w:tc>
         <w:tc>
@@ -2223,7 +2207,7 @@
                 <w:szCs w:val="24"/>
                 <w:lang w:eastAsia="sv-SE"/>
               </w:rPr>
-              <w:t>Enskild videoklipp/bild ska ha egen betygsättning</w:t>
+              <w:t>Ändra menyn</w:t>
             </w:r>
           </w:p>
         </w:tc>
@@ -2248,7 +2232,7 @@
                 <w:szCs w:val="24"/>
                 <w:lang w:eastAsia="sv-SE"/>
               </w:rPr>
-              <w:t>Inte påbörjat</w:t>
+              <w:t>Klar</w:t>
             </w:r>
           </w:p>
         </w:tc>
@@ -2291,6 +2275,15 @@
                 <w:lang w:eastAsia="sv-SE"/>
               </w:rPr>
             </w:pPr>
+            <w:r>
+              <w:rPr>
+                <w:rFonts w:ascii="Times New Roman" w:eastAsia="Times New Roman" w:hAnsi="Times New Roman" w:cs="Times New Roman"/>
+                <w:sz w:val="24"/>
+                <w:szCs w:val="24"/>
+                <w:lang w:eastAsia="sv-SE"/>
+              </w:rPr>
+              <w:t>1</w:t>
+            </w:r>
           </w:p>
         </w:tc>
       </w:tr>
@@ -2309,15 +2302,6 @@
                 <w:lang w:eastAsia="sv-SE"/>
               </w:rPr>
             </w:pPr>
-            <w:r>
-              <w:rPr>
-                <w:rFonts w:ascii="Times New Roman" w:eastAsia="Times New Roman" w:hAnsi="Times New Roman" w:cs="Times New Roman"/>
-                <w:sz w:val="24"/>
-                <w:szCs w:val="24"/>
-                <w:lang w:eastAsia="sv-SE"/>
-              </w:rPr>
-              <w:t>AF1.6 Betygsättning</w:t>
-            </w:r>
           </w:p>
         </w:tc>
         <w:tc>
@@ -2341,7 +2325,7 @@
                 <w:szCs w:val="24"/>
                 <w:lang w:eastAsia="sv-SE"/>
               </w:rPr>
-              <w:t>Användare ska bara kunna betygsätta en gång per videoklipp/bild</w:t>
+              <w:t>Städa kod</w:t>
             </w:r>
           </w:p>
         </w:tc>
@@ -2366,7 +2350,7 @@
                 <w:szCs w:val="24"/>
                 <w:lang w:eastAsia="sv-SE"/>
               </w:rPr>
-              <w:t>Inte påbörjat</w:t>
+              <w:t>Klar</w:t>
             </w:r>
           </w:p>
         </w:tc>
@@ -2391,7 +2375,7 @@
                 <w:szCs w:val="24"/>
                 <w:lang w:eastAsia="sv-SE"/>
               </w:rPr>
-              <w:t>1</w:t>
+              <w:t>5</w:t>
             </w:r>
           </w:p>
         </w:tc>
@@ -2409,135 +2393,15 @@
                 <w:lang w:eastAsia="sv-SE"/>
               </w:rPr>
             </w:pPr>
-          </w:p>
-        </w:tc>
-      </w:tr>
-      <w:tr>
-        <w:tc>
-          <w:tcPr>
-            <w:tcW w:w="1682" w:type="dxa"/>
-          </w:tcPr>
-          <w:p>
-            <w:pPr>
-              <w:spacing w:before="100" w:beforeAutospacing="1" w:after="100" w:afterAutospacing="1"/>
-              <w:rPr>
-                <w:rFonts w:ascii="Times New Roman" w:eastAsia="Times New Roman" w:hAnsi="Times New Roman" w:cs="Times New Roman"/>
-                <w:sz w:val="24"/>
-                <w:szCs w:val="24"/>
-                <w:lang w:eastAsia="sv-SE"/>
-              </w:rPr>
-            </w:pPr>
-            <w:r>
-              <w:rPr>
-                <w:rFonts w:ascii="Times New Roman" w:eastAsia="Times New Roman" w:hAnsi="Times New Roman" w:cs="Times New Roman"/>
-                <w:sz w:val="24"/>
-                <w:szCs w:val="24"/>
-                <w:lang w:eastAsia="sv-SE"/>
-              </w:rPr>
-              <w:t>AF1.5 Kommentar via Facebook</w:t>
-            </w:r>
-          </w:p>
-        </w:tc>
-        <w:tc>
-          <w:tcPr>
-            <w:tcW w:w="3529" w:type="dxa"/>
-          </w:tcPr>
-          <w:p>
-            <w:pPr>
-              <w:spacing w:before="100" w:beforeAutospacing="1" w:after="100" w:afterAutospacing="1"/>
-              <w:rPr>
-                <w:rFonts w:ascii="Times New Roman" w:eastAsia="Times New Roman" w:hAnsi="Times New Roman" w:cs="Times New Roman"/>
-                <w:sz w:val="24"/>
-                <w:szCs w:val="24"/>
-                <w:lang w:eastAsia="sv-SE"/>
-              </w:rPr>
-            </w:pPr>
-            <w:r>
-              <w:rPr>
-                <w:rFonts w:ascii="Times New Roman" w:eastAsia="Times New Roman" w:hAnsi="Times New Roman" w:cs="Times New Roman"/>
-                <w:sz w:val="24"/>
-                <w:szCs w:val="24"/>
-                <w:lang w:eastAsia="sv-SE"/>
-              </w:rPr>
-              <w:t>Så man kan ta bort en kommentar</w:t>
-            </w:r>
-          </w:p>
-          <w:p>
-            <w:pPr>
-              <w:spacing w:before="100" w:beforeAutospacing="1" w:after="100" w:afterAutospacing="1"/>
-              <w:rPr>
-                <w:rFonts w:ascii="Times New Roman" w:eastAsia="Times New Roman" w:hAnsi="Times New Roman" w:cs="Times New Roman"/>
-                <w:sz w:val="24"/>
-                <w:szCs w:val="24"/>
-                <w:lang w:eastAsia="sv-SE"/>
-              </w:rPr>
-            </w:pPr>
-          </w:p>
-        </w:tc>
-        <w:tc>
-          <w:tcPr>
-            <w:tcW w:w="1834" w:type="dxa"/>
-          </w:tcPr>
-          <w:p>
-            <w:pPr>
-              <w:spacing w:before="100" w:beforeAutospacing="1" w:after="100" w:afterAutospacing="1"/>
-              <w:rPr>
-                <w:rFonts w:ascii="Times New Roman" w:eastAsia="Times New Roman" w:hAnsi="Times New Roman" w:cs="Times New Roman"/>
-                <w:sz w:val="24"/>
-                <w:szCs w:val="24"/>
-                <w:lang w:eastAsia="sv-SE"/>
-              </w:rPr>
-            </w:pPr>
-            <w:r>
-              <w:rPr>
-                <w:rFonts w:ascii="Times New Roman" w:eastAsia="Times New Roman" w:hAnsi="Times New Roman" w:cs="Times New Roman"/>
-                <w:sz w:val="24"/>
-                <w:szCs w:val="24"/>
-                <w:lang w:eastAsia="sv-SE"/>
-              </w:rPr>
-              <w:t>Inte påbörjat</w:t>
-            </w:r>
-          </w:p>
-        </w:tc>
-        <w:tc>
-          <w:tcPr>
-            <w:tcW w:w="1043" w:type="dxa"/>
-          </w:tcPr>
-          <w:p>
-            <w:pPr>
-              <w:spacing w:before="100" w:beforeAutospacing="1" w:after="100" w:afterAutospacing="1"/>
-              <w:rPr>
-                <w:rFonts w:ascii="Times New Roman" w:eastAsia="Times New Roman" w:hAnsi="Times New Roman" w:cs="Times New Roman"/>
-                <w:sz w:val="24"/>
-                <w:szCs w:val="24"/>
-                <w:lang w:eastAsia="sv-SE"/>
-              </w:rPr>
-            </w:pPr>
-            <w:r>
-              <w:rPr>
-                <w:rFonts w:ascii="Times New Roman" w:eastAsia="Times New Roman" w:hAnsi="Times New Roman" w:cs="Times New Roman"/>
-                <w:sz w:val="24"/>
-                <w:szCs w:val="24"/>
-                <w:lang w:eastAsia="sv-SE"/>
-              </w:rPr>
-              <w:t>2</w:t>
-            </w:r>
-          </w:p>
-        </w:tc>
-        <w:tc>
-          <w:tcPr>
-            <w:tcW w:w="1848" w:type="dxa"/>
-          </w:tcPr>
-          <w:p>
-            <w:pPr>
-              <w:spacing w:before="100" w:beforeAutospacing="1" w:after="100" w:afterAutospacing="1"/>
-              <w:rPr>
-                <w:rFonts w:ascii="Times New Roman" w:eastAsia="Times New Roman" w:hAnsi="Times New Roman" w:cs="Times New Roman"/>
-                <w:sz w:val="24"/>
-                <w:szCs w:val="24"/>
-                <w:lang w:eastAsia="sv-SE"/>
-              </w:rPr>
-            </w:pPr>
+            <w:r>
+              <w:rPr>
+                <w:rFonts w:ascii="Times New Roman" w:eastAsia="Times New Roman" w:hAnsi="Times New Roman" w:cs="Times New Roman"/>
+                <w:sz w:val="24"/>
+                <w:szCs w:val="24"/>
+                <w:lang w:eastAsia="sv-SE"/>
+              </w:rPr>
+              <w:t>7</w:t>
+            </w:r>
           </w:p>
         </w:tc>
       </w:tr>
@@ -2588,6 +2452,15 @@
                 <w:lang w:eastAsia="sv-SE"/>
               </w:rPr>
             </w:pPr>
+            <w:r>
+              <w:rPr>
+                <w:rFonts w:ascii="Times New Roman" w:eastAsia="Times New Roman" w:hAnsi="Times New Roman" w:cs="Times New Roman"/>
+                <w:sz w:val="24"/>
+                <w:szCs w:val="24"/>
+                <w:lang w:eastAsia="sv-SE"/>
+              </w:rPr>
+              <w:t>Klar</w:t>
+            </w:r>
           </w:p>
         </w:tc>
         <w:tc>
@@ -2629,6 +2502,15 @@
                 <w:lang w:eastAsia="sv-SE"/>
               </w:rPr>
             </w:pPr>
+            <w:r>
+              <w:rPr>
+                <w:rFonts w:ascii="Times New Roman" w:eastAsia="Times New Roman" w:hAnsi="Times New Roman" w:cs="Times New Roman"/>
+                <w:sz w:val="24"/>
+                <w:szCs w:val="24"/>
+                <w:lang w:eastAsia="sv-SE"/>
+              </w:rPr>
+              <w:t>2</w:t>
+            </w:r>
           </w:p>
         </w:tc>
       </w:tr>
@@ -2686,7 +2568,7 @@
                 <w:szCs w:val="24"/>
                 <w:lang w:eastAsia="sv-SE"/>
               </w:rPr>
-              <w:t>Inte påbörjat</w:t>
+              <w:t>Klar</w:t>
             </w:r>
           </w:p>
         </w:tc>
@@ -2711,7 +2593,7 @@
                 <w:szCs w:val="24"/>
                 <w:lang w:eastAsia="sv-SE"/>
               </w:rPr>
-              <w:t>2</w:t>
+              <w:t>3</w:t>
             </w:r>
           </w:p>
         </w:tc>
@@ -2731,6 +2613,15 @@
             </w:pPr>
             <w:bookmarkStart w:id="0" w:name="_GoBack"/>
             <w:bookmarkEnd w:id="0"/>
+            <w:r>
+              <w:rPr>
+                <w:rFonts w:ascii="Times New Roman" w:eastAsia="Times New Roman" w:hAnsi="Times New Roman" w:cs="Times New Roman"/>
+                <w:sz w:val="24"/>
+                <w:szCs w:val="24"/>
+                <w:lang w:eastAsia="sv-SE"/>
+              </w:rPr>
+              <w:t>2</w:t>
+            </w:r>
           </w:p>
         </w:tc>
       </w:tr>
@@ -2890,6 +2781,15 @@
                 <w:lang w:eastAsia="sv-SE"/>
               </w:rPr>
             </w:pPr>
+            <w:r>
+              <w:rPr>
+                <w:rFonts w:ascii="Times New Roman" w:eastAsia="Times New Roman" w:hAnsi="Times New Roman" w:cs="Times New Roman"/>
+                <w:sz w:val="24"/>
+                <w:szCs w:val="24"/>
+                <w:lang w:eastAsia="sv-SE"/>
+              </w:rPr>
+              <w:t>13</w:t>
+            </w:r>
           </w:p>
         </w:tc>
         <w:tc>
@@ -2906,6 +2806,15 @@
                 <w:lang w:eastAsia="sv-SE"/>
               </w:rPr>
             </w:pPr>
+            <w:r>
+              <w:rPr>
+                <w:rFonts w:ascii="Times New Roman" w:eastAsia="Times New Roman" w:hAnsi="Times New Roman" w:cs="Times New Roman"/>
+                <w:sz w:val="24"/>
+                <w:szCs w:val="24"/>
+                <w:lang w:eastAsia="sv-SE"/>
+              </w:rPr>
+              <w:t>12</w:t>
+            </w:r>
           </w:p>
         </w:tc>
       </w:tr>
@@ -3101,6 +3010,15 @@
                 <w:lang w:eastAsia="sv-SE"/>
               </w:rPr>
             </w:pPr>
+            <w:r>
+              <w:rPr>
+                <w:rFonts w:ascii="Times New Roman" w:eastAsia="Times New Roman" w:hAnsi="Times New Roman" w:cs="Times New Roman"/>
+                <w:sz w:val="24"/>
+                <w:szCs w:val="24"/>
+                <w:lang w:eastAsia="sv-SE"/>
+              </w:rPr>
+              <w:t>86</w:t>
+            </w:r>
           </w:p>
         </w:tc>
       </w:tr>
@@ -3132,7 +3050,7 @@
 </file>
 
 <file path=word/styles.xml><?xml version="1.0" encoding="utf-8"?>
-<w:styles xmlns:mc="http://schemas.openxmlformats.org/markup-compatibility/2006" xmlns:r="http://schemas.openxmlformats.org/officeDocument/2006/relationships" xmlns:w="http://schemas.openxmlformats.org/wordprocessingml/2006/main" xmlns:w14="http://schemas.microsoft.com/office/word/2010/wordml" mc:Ignorable="w14">
+<w:styles xmlns:r="http://schemas.openxmlformats.org/officeDocument/2006/relationships" xmlns:w="http://schemas.openxmlformats.org/wordprocessingml/2006/main">
   <w:docDefaults>
     <w:rPrDefault>
       <w:rPr>
@@ -3346,6 +3264,7 @@
     <w:uiPriority w:val="99"/>
     <w:semiHidden/>
     <w:unhideWhenUsed/>
+    <w:qFormat/>
     <w:tblPr>
       <w:tblInd w:w="0" w:type="dxa"/>
       <w:tblCellMar>
